--- a/doc/modulo1_4/modulo1_tema4_Py_Microactividad3.docx
+++ b/doc/modulo1_4/modulo1_tema4_Py_Microactividad3.docx
@@ -3501,7 +3501,7 @@
                 <w:sz w:val="20"/>
                 <w:szCs w:val="20"/>
               </w:rPr>
-              <w:t>XX/XX/20</w:t>
+              <w:t>08</w:t>
             </w:r>
             <w:r>
               <w:rPr>
@@ -3511,7 +3511,47 @@
                 <w:sz w:val="20"/>
                 <w:szCs w:val="20"/>
               </w:rPr>
-              <w:t>20</w:t>
+              <w:t>/</w:t>
+            </w:r>
+            <w:r>
+              <w:rPr>
+                <w:rFonts w:ascii="Calibri" w:hAnsi="Calibri" w:cs="Calibri"/>
+                <w:b w:val="0"/>
+                <w:color w:val="FF0000"/>
+                <w:sz w:val="20"/>
+                <w:szCs w:val="20"/>
+              </w:rPr>
+              <w:t>01</w:t>
+            </w:r>
+            <w:r>
+              <w:rPr>
+                <w:rFonts w:ascii="Calibri" w:hAnsi="Calibri" w:cs="Calibri"/>
+                <w:b w:val="0"/>
+                <w:color w:val="FF0000"/>
+                <w:sz w:val="20"/>
+                <w:szCs w:val="20"/>
+              </w:rPr>
+              <w:t>/20</w:t>
+            </w:r>
+            <w:r>
+              <w:rPr>
+                <w:rFonts w:ascii="Calibri" w:hAnsi="Calibri" w:cs="Calibri"/>
+                <w:b w:val="0"/>
+                <w:color w:val="FF0000"/>
+                <w:sz w:val="20"/>
+                <w:szCs w:val="20"/>
+              </w:rPr>
+              <w:t>2</w:t>
+            </w:r>
+            <w:r>
+              <w:rPr>
+                <w:rFonts w:ascii="Calibri" w:hAnsi="Calibri" w:cs="Calibri"/>
+                <w:b w:val="0"/>
+                <w:color w:val="FF0000"/>
+                <w:sz w:val="20"/>
+                <w:szCs w:val="20"/>
+              </w:rPr>
+              <w:t>1</w:t>
             </w:r>
             <w:r>
               <w:rPr>
@@ -3641,7 +3681,7 @@
                 <w:sz w:val="20"/>
                 <w:szCs w:val="20"/>
               </w:rPr>
-              <w:t>XX/XX/20</w:t>
+              <w:t>15</w:t>
             </w:r>
             <w:r>
               <w:rPr>
@@ -3651,7 +3691,47 @@
                 <w:sz w:val="20"/>
                 <w:szCs w:val="20"/>
               </w:rPr>
-              <w:t>20</w:t>
+              <w:t>/</w:t>
+            </w:r>
+            <w:r>
+              <w:rPr>
+                <w:rFonts w:ascii="Calibri" w:hAnsi="Calibri" w:cs="Calibri"/>
+                <w:b w:val="0"/>
+                <w:color w:val="FF0000"/>
+                <w:sz w:val="20"/>
+                <w:szCs w:val="20"/>
+              </w:rPr>
+              <w:t>01</w:t>
+            </w:r>
+            <w:r>
+              <w:rPr>
+                <w:rFonts w:ascii="Calibri" w:hAnsi="Calibri" w:cs="Calibri"/>
+                <w:b w:val="0"/>
+                <w:color w:val="FF0000"/>
+                <w:sz w:val="20"/>
+                <w:szCs w:val="20"/>
+              </w:rPr>
+              <w:t>/20</w:t>
+            </w:r>
+            <w:r>
+              <w:rPr>
+                <w:rFonts w:ascii="Calibri" w:hAnsi="Calibri" w:cs="Calibri"/>
+                <w:b w:val="0"/>
+                <w:color w:val="FF0000"/>
+                <w:sz w:val="20"/>
+                <w:szCs w:val="20"/>
+              </w:rPr>
+              <w:t>2</w:t>
+            </w:r>
+            <w:r>
+              <w:rPr>
+                <w:rFonts w:ascii="Calibri" w:hAnsi="Calibri" w:cs="Calibri"/>
+                <w:b w:val="0"/>
+                <w:color w:val="FF0000"/>
+                <w:sz w:val="20"/>
+                <w:szCs w:val="20"/>
+              </w:rPr>
+              <w:t>1</w:t>
             </w:r>
             <w:r>
               <w:rPr>
@@ -3801,7 +3881,7 @@
                 <w:sz w:val="20"/>
                 <w:szCs w:val="20"/>
               </w:rPr>
-              <w:t>XX/XX/20</w:t>
+              <w:t>26</w:t>
             </w:r>
             <w:r>
               <w:rPr>
@@ -3811,7 +3891,47 @@
                 <w:sz w:val="20"/>
                 <w:szCs w:val="20"/>
               </w:rPr>
-              <w:t>20</w:t>
+              <w:t>/</w:t>
+            </w:r>
+            <w:r>
+              <w:rPr>
+                <w:rFonts w:ascii="Calibri" w:hAnsi="Calibri" w:cs="Calibri"/>
+                <w:b w:val="0"/>
+                <w:color w:val="FF0000"/>
+                <w:sz w:val="20"/>
+                <w:szCs w:val="20"/>
+              </w:rPr>
+              <w:t>01</w:t>
+            </w:r>
+            <w:r>
+              <w:rPr>
+                <w:rFonts w:ascii="Calibri" w:hAnsi="Calibri" w:cs="Calibri"/>
+                <w:b w:val="0"/>
+                <w:color w:val="FF0000"/>
+                <w:sz w:val="20"/>
+                <w:szCs w:val="20"/>
+              </w:rPr>
+              <w:t>/20</w:t>
+            </w:r>
+            <w:r>
+              <w:rPr>
+                <w:rFonts w:ascii="Calibri" w:hAnsi="Calibri" w:cs="Calibri"/>
+                <w:b w:val="0"/>
+                <w:color w:val="FF0000"/>
+                <w:sz w:val="20"/>
+                <w:szCs w:val="20"/>
+              </w:rPr>
+              <w:t>2</w:t>
+            </w:r>
+            <w:r>
+              <w:rPr>
+                <w:rFonts w:ascii="Calibri" w:hAnsi="Calibri" w:cs="Calibri"/>
+                <w:b w:val="0"/>
+                <w:color w:val="FF0000"/>
+                <w:sz w:val="20"/>
+                <w:szCs w:val="20"/>
+              </w:rPr>
+              <w:t>1</w:t>
             </w:r>
             <w:r>
               <w:rPr>
@@ -6227,7 +6347,15 @@
                 <w:b w:val="0"/>
                 <w:color w:val="FF0000"/>
               </w:rPr>
-              <w:t>xx %</w:t>
+              <w:t>17,5</w:t>
+            </w:r>
+            <w:r>
+              <w:rPr>
+                <w:rFonts w:cs="Calibri"/>
+                <w:b w:val="0"/>
+                <w:color w:val="FF0000"/>
+              </w:rPr>
+              <w:t xml:space="preserve"> %</w:t>
             </w:r>
           </w:p>
         </w:tc>
